--- a/Spotify Recommendation.docx
+++ b/Spotify Recommendation.docx
@@ -44,13 +44,43 @@
           <w:lang w:val="en-US"/>
         </w:rPr>
         <w:br/>
-        <w:t>Discover Weekly was launched in 2015 and is a feature that every week produces a playlist containing 30 songs that you haven’t heard before, but might be something you like. This feature uses a recommendation system to make the playlist based on what you have listened to on Spotify and what other users whom has listened to the same music also listens too</w:t>
-      </w:r>
-      <w:r>
-        <w:rPr>
-          <w:lang w:val="en-US"/>
-        </w:rPr>
-        <w:t xml:space="preserve"> and takes those songs as a possible candidate for your person Discover Weekly</w:t>
+        <w:t>Discover Weekly was launched in 2015 and is a feature that every week produces a playlist containing 30 songs that you haven’t heard before, but might be something you like. This feature uses a recommendation system to make the playlist based on what you have listened to on S</w:t>
+      </w:r>
+      <w:r>
+        <w:rPr>
+          <w:lang w:val="en-US"/>
+        </w:rPr>
+        <w:t>potify and what other users who</w:t>
+      </w:r>
+      <w:r>
+        <w:rPr>
+          <w:lang w:val="en-US"/>
+        </w:rPr>
+        <w:t xml:space="preserve"> has listened to the same music also listens too</w:t>
+      </w:r>
+      <w:r>
+        <w:rPr>
+          <w:lang w:val="en-US"/>
+        </w:rPr>
+        <w:t xml:space="preserve"> and takes those songs as a possible candidate for your person</w:t>
+      </w:r>
+      <w:r>
+        <w:rPr>
+          <w:lang w:val="en-US"/>
+        </w:rPr>
+        <w:t>al</w:t>
+      </w:r>
+      <w:r>
+        <w:rPr>
+          <w:lang w:val="en-US"/>
+        </w:rPr>
+        <w:t xml:space="preserve"> Discover Weekly</w:t>
+      </w:r>
+      <w:r>
+        <w:rPr>
+          <w:lang w:val="en-US"/>
+        </w:rPr>
+        <w:t xml:space="preserve"> playlist</w:t>
       </w:r>
       <w:r>
         <w:rPr>
@@ -123,8 +153,48 @@
         </w:rPr>
         <w:t xml:space="preserve"> recommendation systems seems to use both content-based- and collaborative filtering when creating your Discover Weekly playlist.</w:t>
       </w:r>
+    </w:p>
+    <w:p>
+      <w:pPr>
+        <w:rPr>
+          <w:lang w:val="en-US"/>
+        </w:rPr>
+      </w:pPr>
+    </w:p>
+    <w:p>
+      <w:pPr>
+        <w:rPr>
+          <w:lang w:val="en-US"/>
+        </w:rPr>
+      </w:pPr>
+      <w:r>
+        <w:rPr>
+          <w:lang w:val="en-US"/>
+        </w:rPr>
+        <w:t>https://qz.com/571007/the-magic-that-makes-spotifys-discover-weekly-playlists-so-damn-good/</w:t>
+      </w:r>
+    </w:p>
+    <w:p>
+      <w:pPr>
+        <w:rPr>
+          <w:lang w:val="en-US"/>
+        </w:rPr>
+      </w:pPr>
+    </w:p>
+    <w:p>
+      <w:pPr>
+        <w:rPr>
+          <w:lang w:val="en-US"/>
+        </w:rPr>
+      </w:pPr>
       <w:bookmarkStart w:id="0" w:name="_GoBack"/>
       <w:bookmarkEnd w:id="0"/>
+      <w:r>
+        <w:rPr>
+          <w:lang w:val="en-US"/>
+        </w:rPr>
+        <w:t>http://recommender-systems.org/hybrid-recommender-systems/</w:t>
+      </w:r>
     </w:p>
     <w:sectPr>
       <w:pgSz w:w="11906" w:h="16838"/>
